--- a/KV5Rucker.docx
+++ b/KV5Rucker.docx
@@ -990,59 +990,25 @@
     </w:p>
     <w:p>
       <w:pPr>
+        <w:pStyle w:val="Normal"/>
         <w:numPr>
           <w:ilvl w:val="2"/>
           <w:numId w:val="1"/>
         </w:numPr>
-        <w:rPr/>
+        <w:suppressLineNumbers w:val="0"/>
+        <w:bidi w:val="0"/>
+        <w:spacing w:before="0" w:beforeAutospacing="off" w:after="0" w:afterAutospacing="off" w:line="276" w:lineRule="auto"/>
+        <w:ind w:left="2160" w:right="0" w:hanging="360"/>
+        <w:jc w:val="left"/>
+        <w:rPr>
+          <w:lang w:val="en-US"/>
+        </w:rPr>
       </w:pPr>
       <w:r>
         <w:rPr>
           <w:lang w:val="en-US"/>
         </w:rPr>
-        <w:t>Popis</w:t>
-      </w:r>
-      <w:r>
-        <w:rPr>
-          <w:lang w:val="en-US"/>
-        </w:rPr>
-        <w:t xml:space="preserve"> </w:t>
-      </w:r>
-      <w:r>
-        <w:rPr>
-          <w:lang w:val="en-US"/>
-        </w:rPr>
-        <w:t>korištenih</w:t>
-      </w:r>
-      <w:r>
-        <w:rPr>
-          <w:lang w:val="en-US"/>
-        </w:rPr>
-        <w:t xml:space="preserve"> </w:t>
-      </w:r>
-      <w:r>
-        <w:rPr>
-          <w:lang w:val="en-US"/>
-        </w:rPr>
-        <w:t>tehnologija</w:t>
-      </w:r>
-      <w:r>
-        <w:rPr>
-          <w:lang w:val="en-US"/>
-        </w:rPr>
-        <w:t xml:space="preserve">, bez </w:t>
-      </w:r>
-      <w:r>
-        <w:rPr>
-          <w:lang w:val="en-US"/>
-        </w:rPr>
-        <w:t>opisa</w:t>
-      </w:r>
-      <w:r>
-        <w:rPr>
-          <w:lang w:val="en-US"/>
-        </w:rPr>
-        <w:t>.</w:t>
+        <w:t>Ds3.js I Javascript</w:t>
       </w:r>
     </w:p>
     <w:p>
@@ -1091,7 +1057,7 @@
         </w:rPr>
         <w:t xml:space="preserve">: </w:t>
       </w:r>
-      <w:hyperlink r:id="R944b79b92cd34b3a">
+      <w:hyperlink r:id="Ra87145d25dfa4ecf">
         <w:r>
           <w:rPr>
             <w:rStyle w:val="Hyperlink"/>
@@ -1141,6 +1107,48 @@
           <w:lang w:val="en-US"/>
         </w:rPr>
         <w:t xml:space="preserve"> Live Server-a u Visual Code-u</w:t>
+      </w:r>
+      <w:r>
+        <w:rPr>
+          <w:lang w:val="en-US"/>
+        </w:rPr>
+        <w:t xml:space="preserve"> </w:t>
+      </w:r>
+      <w:r>
+        <w:rPr>
+          <w:lang w:val="en-US"/>
+        </w:rPr>
+        <w:t>ili</w:t>
+      </w:r>
+      <w:r>
+        <w:rPr>
+          <w:lang w:val="en-US"/>
+        </w:rPr>
+        <w:t xml:space="preserve"> </w:t>
+      </w:r>
+      <w:r>
+        <w:rPr>
+          <w:lang w:val="en-US"/>
+        </w:rPr>
+        <w:t>bilokojeg</w:t>
+      </w:r>
+      <w:r>
+        <w:rPr>
+          <w:lang w:val="en-US"/>
+        </w:rPr>
+        <w:t xml:space="preserve"> </w:t>
+      </w:r>
+      <w:r>
+        <w:rPr>
+          <w:lang w:val="en-US"/>
+        </w:rPr>
+        <w:t>drugog</w:t>
+      </w:r>
+      <w:r>
+        <w:rPr>
+          <w:lang w:val="en-US"/>
+        </w:rPr>
+        <w:t xml:space="preserve"> nađ</w:t>
       </w:r>
     </w:p>
     <w:p>
